--- a/Data Base Managment System/Pracitcle Notes and working/Week 3 LAB Detail notes.docx
+++ b/Data Base Managment System/Pracitcle Notes and working/Week 3 LAB Detail notes.docx
@@ -73,23 +73,7 @@
           <w:sz w:val="26"/>
           <w:szCs w:val="26"/>
         </w:rPr>
-        <w:t xml:space="preserve"> from the </w:t>
-      </w:r>
-      <w:proofErr w:type="gramStart"/>
-      <w:r>
-        <w:rPr>
-          <w:sz w:val="26"/>
-          <w:szCs w:val="26"/>
-        </w:rPr>
-        <w:t>employees</w:t>
-      </w:r>
-      <w:proofErr w:type="gramEnd"/>
-      <w:r>
-        <w:rPr>
-          <w:sz w:val="26"/>
-          <w:szCs w:val="26"/>
-        </w:rPr>
-        <w:t xml:space="preserve"> table.</w:t>
+        <w:t xml:space="preserve"> from the employees table.</w:t>
       </w:r>
     </w:p>
     <w:p>
@@ -132,55 +116,7 @@
           <w:sz w:val="26"/>
           <w:szCs w:val="26"/>
         </w:rPr>
-        <w:t xml:space="preserve">SELECT </w:t>
-      </w:r>
-      <w:proofErr w:type="spellStart"/>
-      <w:r>
-        <w:rPr>
-          <w:sz w:val="26"/>
-          <w:szCs w:val="26"/>
-        </w:rPr>
-        <w:t>employee_id</w:t>
-      </w:r>
-      <w:proofErr w:type="spellEnd"/>
-      <w:r>
-        <w:rPr>
-          <w:sz w:val="26"/>
-          <w:szCs w:val="26"/>
-        </w:rPr>
-        <w:t xml:space="preserve">, </w:t>
-      </w:r>
-      <w:proofErr w:type="spellStart"/>
-      <w:r>
-        <w:rPr>
-          <w:sz w:val="26"/>
-          <w:szCs w:val="26"/>
-        </w:rPr>
-        <w:t>first_name</w:t>
-      </w:r>
-      <w:proofErr w:type="spellEnd"/>
-      <w:r>
-        <w:rPr>
-          <w:sz w:val="26"/>
-          <w:szCs w:val="26"/>
-        </w:rPr>
-        <w:t xml:space="preserve">, </w:t>
-      </w:r>
-      <w:proofErr w:type="spellStart"/>
-      <w:r>
-        <w:rPr>
-          <w:sz w:val="26"/>
-          <w:szCs w:val="26"/>
-        </w:rPr>
-        <w:t>last_name</w:t>
-      </w:r>
-      <w:proofErr w:type="spellEnd"/>
-      <w:r>
-        <w:rPr>
-          <w:sz w:val="26"/>
-          <w:szCs w:val="26"/>
-        </w:rPr>
-        <w:t xml:space="preserve"> FROM employees;</w:t>
+        <w:t>SELECT employee_id, first_name, last_name FROM employees;</w:t>
       </w:r>
     </w:p>
     <w:p>
@@ -203,55 +139,7 @@
           <w:sz w:val="26"/>
           <w:szCs w:val="26"/>
         </w:rPr>
-        <w:t xml:space="preserve"> This retrieves only the </w:t>
-      </w:r>
-      <w:proofErr w:type="spellStart"/>
-      <w:r>
-        <w:rPr>
-          <w:sz w:val="26"/>
-          <w:szCs w:val="26"/>
-        </w:rPr>
-        <w:t>employee_id</w:t>
-      </w:r>
-      <w:proofErr w:type="spellEnd"/>
-      <w:r>
-        <w:rPr>
-          <w:sz w:val="26"/>
-          <w:szCs w:val="26"/>
-        </w:rPr>
-        <w:t xml:space="preserve">, </w:t>
-      </w:r>
-      <w:proofErr w:type="spellStart"/>
-      <w:r>
-        <w:rPr>
-          <w:sz w:val="26"/>
-          <w:szCs w:val="26"/>
-        </w:rPr>
-        <w:t>first_name</w:t>
-      </w:r>
-      <w:proofErr w:type="spellEnd"/>
-      <w:r>
-        <w:rPr>
-          <w:sz w:val="26"/>
-          <w:szCs w:val="26"/>
-        </w:rPr>
-        <w:t xml:space="preserve">, and </w:t>
-      </w:r>
-      <w:proofErr w:type="spellStart"/>
-      <w:r>
-        <w:rPr>
-          <w:sz w:val="26"/>
-          <w:szCs w:val="26"/>
-        </w:rPr>
-        <w:t>last_name</w:t>
-      </w:r>
-      <w:proofErr w:type="spellEnd"/>
-      <w:r>
-        <w:rPr>
-          <w:sz w:val="26"/>
-          <w:szCs w:val="26"/>
-        </w:rPr>
-        <w:t xml:space="preserve"> columns for </w:t>
+        <w:t xml:space="preserve"> This retrieves only the employee_id, first_name, and last_name columns for </w:t>
       </w:r>
       <w:r>
         <w:rPr>
@@ -310,39 +198,7 @@
           <w:sz w:val="26"/>
           <w:szCs w:val="26"/>
         </w:rPr>
-        <w:t xml:space="preserve">SELECT </w:t>
-      </w:r>
-      <w:proofErr w:type="spellStart"/>
-      <w:r>
-        <w:rPr>
-          <w:sz w:val="26"/>
-          <w:szCs w:val="26"/>
-        </w:rPr>
-        <w:t>first_name</w:t>
-      </w:r>
-      <w:proofErr w:type="spellEnd"/>
-      <w:r>
-        <w:rPr>
-          <w:sz w:val="26"/>
-          <w:szCs w:val="26"/>
-        </w:rPr>
-        <w:t xml:space="preserve">, salary, salary * 1.10 AS </w:t>
-      </w:r>
-      <w:proofErr w:type="spellStart"/>
-      <w:r>
-        <w:rPr>
-          <w:sz w:val="26"/>
-          <w:szCs w:val="26"/>
-        </w:rPr>
-        <w:t>increased_salary</w:t>
-      </w:r>
-      <w:proofErr w:type="spellEnd"/>
-      <w:r>
-        <w:rPr>
-          <w:sz w:val="26"/>
-          <w:szCs w:val="26"/>
-        </w:rPr>
-        <w:t xml:space="preserve"> FROM employees;</w:t>
+        <w:t>SELECT first_name, salary, salary * 1.10 AS increased_salary FROM employees;</w:t>
       </w:r>
     </w:p>
     <w:p>
@@ -424,55 +280,7 @@
           <w:sz w:val="26"/>
           <w:szCs w:val="26"/>
         </w:rPr>
-        <w:t xml:space="preserve">SELECT </w:t>
-      </w:r>
-      <w:proofErr w:type="spellStart"/>
-      <w:r>
-        <w:rPr>
-          <w:sz w:val="26"/>
-          <w:szCs w:val="26"/>
-        </w:rPr>
-        <w:t>first_name</w:t>
-      </w:r>
-      <w:proofErr w:type="spellEnd"/>
-      <w:r>
-        <w:rPr>
-          <w:sz w:val="26"/>
-          <w:szCs w:val="26"/>
-        </w:rPr>
-        <w:t xml:space="preserve">, </w:t>
-      </w:r>
-      <w:proofErr w:type="spellStart"/>
-      <w:r>
-        <w:rPr>
-          <w:sz w:val="26"/>
-          <w:szCs w:val="26"/>
-        </w:rPr>
-        <w:t>commission_pct</w:t>
-      </w:r>
-      <w:proofErr w:type="spellEnd"/>
-      <w:r>
-        <w:rPr>
-          <w:sz w:val="26"/>
-          <w:szCs w:val="26"/>
-        </w:rPr>
-        <w:t xml:space="preserve"> FROM employees WHERE </w:t>
-      </w:r>
-      <w:proofErr w:type="spellStart"/>
-      <w:r>
-        <w:rPr>
-          <w:sz w:val="26"/>
-          <w:szCs w:val="26"/>
-        </w:rPr>
-        <w:t>commission_pct</w:t>
-      </w:r>
-      <w:proofErr w:type="spellEnd"/>
-      <w:r>
-        <w:rPr>
-          <w:sz w:val="26"/>
-          <w:szCs w:val="26"/>
-        </w:rPr>
-        <w:t xml:space="preserve"> IS NULL;</w:t>
+        <w:t>SELECT first_name, commission_pct FROM employees WHERE commission_pct IS NULL;</w:t>
       </w:r>
     </w:p>
     <w:p>
@@ -495,23 +303,7 @@
           <w:sz w:val="26"/>
           <w:szCs w:val="26"/>
         </w:rPr>
-        <w:t xml:space="preserve"> This finds employees whose </w:t>
-      </w:r>
-      <w:proofErr w:type="spellStart"/>
-      <w:r>
-        <w:rPr>
-          <w:sz w:val="26"/>
-          <w:szCs w:val="26"/>
-        </w:rPr>
-        <w:t>commission_pct</w:t>
-      </w:r>
-      <w:proofErr w:type="spellEnd"/>
-      <w:r>
-        <w:rPr>
-          <w:sz w:val="26"/>
-          <w:szCs w:val="26"/>
-        </w:rPr>
-        <w:t xml:space="preserve"> column is </w:t>
+        <w:t xml:space="preserve"> This finds employees whose commission_pct column is </w:t>
       </w:r>
       <w:r>
         <w:rPr>
@@ -570,39 +362,7 @@
           <w:sz w:val="26"/>
           <w:szCs w:val="26"/>
         </w:rPr>
-        <w:t xml:space="preserve">SELECT </w:t>
-      </w:r>
-      <w:proofErr w:type="spellStart"/>
-      <w:r>
-        <w:rPr>
-          <w:sz w:val="26"/>
-          <w:szCs w:val="26"/>
-        </w:rPr>
-        <w:t>first_name</w:t>
-      </w:r>
-      <w:proofErr w:type="spellEnd"/>
-      <w:r>
-        <w:rPr>
-          <w:sz w:val="26"/>
-          <w:szCs w:val="26"/>
-        </w:rPr>
-        <w:t xml:space="preserve"> AS 'First Name', </w:t>
-      </w:r>
-      <w:proofErr w:type="spellStart"/>
-      <w:r>
-        <w:rPr>
-          <w:sz w:val="26"/>
-          <w:szCs w:val="26"/>
-        </w:rPr>
-        <w:t>last_name</w:t>
-      </w:r>
-      <w:proofErr w:type="spellEnd"/>
-      <w:r>
-        <w:rPr>
-          <w:sz w:val="26"/>
-          <w:szCs w:val="26"/>
-        </w:rPr>
-        <w:t xml:space="preserve"> AS 'Last Name' FROM employees;</w:t>
+        <w:t>SELECT first_name AS 'First Name', last_name AS 'Last Name' FROM employees;</w:t>
       </w:r>
     </w:p>
     <w:p>
@@ -684,64 +444,7 @@
           <w:sz w:val="26"/>
           <w:szCs w:val="26"/>
         </w:rPr>
-        <w:t xml:space="preserve">SELECT </w:t>
-      </w:r>
-      <w:proofErr w:type="gramStart"/>
-      <w:r>
-        <w:rPr>
-          <w:sz w:val="26"/>
-          <w:szCs w:val="26"/>
-        </w:rPr>
-        <w:t>CONCAT(</w:t>
-      </w:r>
-      <w:proofErr w:type="spellStart"/>
-      <w:proofErr w:type="gramEnd"/>
-      <w:r>
-        <w:rPr>
-          <w:sz w:val="26"/>
-          <w:szCs w:val="26"/>
-        </w:rPr>
-        <w:t>first_name</w:t>
-      </w:r>
-      <w:proofErr w:type="spellEnd"/>
-      <w:r>
-        <w:rPr>
-          <w:sz w:val="26"/>
-          <w:szCs w:val="26"/>
-        </w:rPr>
-        <w:t xml:space="preserve">, ' ', </w:t>
-      </w:r>
-      <w:proofErr w:type="spellStart"/>
-      <w:r>
-        <w:rPr>
-          <w:sz w:val="26"/>
-          <w:szCs w:val="26"/>
-        </w:rPr>
-        <w:t>last_name</w:t>
-      </w:r>
-      <w:proofErr w:type="spellEnd"/>
-      <w:r>
-        <w:rPr>
-          <w:sz w:val="26"/>
-          <w:szCs w:val="26"/>
-        </w:rPr>
-        <w:t xml:space="preserve">) AS </w:t>
-      </w:r>
-      <w:proofErr w:type="spellStart"/>
-      <w:r>
-        <w:rPr>
-          <w:sz w:val="26"/>
-          <w:szCs w:val="26"/>
-        </w:rPr>
-        <w:t>full_name</w:t>
-      </w:r>
-      <w:proofErr w:type="spellEnd"/>
-      <w:r>
-        <w:rPr>
-          <w:sz w:val="26"/>
-          <w:szCs w:val="26"/>
-        </w:rPr>
-        <w:t xml:space="preserve"> FROM employees;</w:t>
+        <w:t>SELECT CONCAT(first_name, ' ', last_name) AS full_name FROM employees;</w:t>
       </w:r>
     </w:p>
     <w:p>
@@ -764,55 +467,7 @@
           <w:sz w:val="26"/>
           <w:szCs w:val="26"/>
         </w:rPr>
-        <w:t xml:space="preserve"> </w:t>
-      </w:r>
-      <w:proofErr w:type="gramStart"/>
-      <w:r>
-        <w:rPr>
-          <w:sz w:val="26"/>
-          <w:szCs w:val="26"/>
-        </w:rPr>
-        <w:t>CONCAT(</w:t>
-      </w:r>
-      <w:proofErr w:type="gramEnd"/>
-      <w:r>
-        <w:rPr>
-          <w:sz w:val="26"/>
-          <w:szCs w:val="26"/>
-        </w:rPr>
-        <w:t xml:space="preserve">) joins </w:t>
-      </w:r>
-      <w:proofErr w:type="spellStart"/>
-      <w:r>
-        <w:rPr>
-          <w:sz w:val="26"/>
-          <w:szCs w:val="26"/>
-        </w:rPr>
-        <w:t>first_name</w:t>
-      </w:r>
-      <w:proofErr w:type="spellEnd"/>
-      <w:r>
-        <w:rPr>
-          <w:sz w:val="26"/>
-          <w:szCs w:val="26"/>
-        </w:rPr>
-        <w:t xml:space="preserve"> and </w:t>
-      </w:r>
-      <w:proofErr w:type="spellStart"/>
-      <w:r>
-        <w:rPr>
-          <w:sz w:val="26"/>
-          <w:szCs w:val="26"/>
-        </w:rPr>
-        <w:t>last_name</w:t>
-      </w:r>
-      <w:proofErr w:type="spellEnd"/>
-      <w:r>
-        <w:rPr>
-          <w:sz w:val="26"/>
-          <w:szCs w:val="26"/>
-        </w:rPr>
-        <w:t xml:space="preserve"> with a space to create a </w:t>
+        <w:t xml:space="preserve"> CONCAT() joins first_name and last_name with a space to create a </w:t>
       </w:r>
       <w:r>
         <w:rPr>
@@ -893,23 +548,7 @@
           <w:sz w:val="26"/>
           <w:szCs w:val="26"/>
         </w:rPr>
-        <w:t xml:space="preserve">SELECT </w:t>
-      </w:r>
-      <w:proofErr w:type="spellStart"/>
-      <w:r>
-        <w:rPr>
-          <w:sz w:val="26"/>
-          <w:szCs w:val="26"/>
-        </w:rPr>
-        <w:t>first_name</w:t>
-      </w:r>
-      <w:proofErr w:type="spellEnd"/>
-      <w:r>
-        <w:rPr>
-          <w:sz w:val="26"/>
-          <w:szCs w:val="26"/>
-        </w:rPr>
-        <w:t>, 'Welcome to the Company!' AS message FROM employees;</w:t>
+        <w:t>SELECT first_name, 'Welcome to the Company!' AS message FROM employees;</w:t>
       </w:r>
     </w:p>
     <w:p>
@@ -992,23 +631,7 @@
           <w:sz w:val="26"/>
           <w:szCs w:val="26"/>
         </w:rPr>
-        <w:t xml:space="preserve">SELECT DISTINCT </w:t>
-      </w:r>
-      <w:proofErr w:type="spellStart"/>
-      <w:r>
-        <w:rPr>
-          <w:sz w:val="26"/>
-          <w:szCs w:val="26"/>
-        </w:rPr>
-        <w:t>department_id</w:t>
-      </w:r>
-      <w:proofErr w:type="spellEnd"/>
-      <w:r>
-        <w:rPr>
-          <w:sz w:val="26"/>
-          <w:szCs w:val="26"/>
-        </w:rPr>
-        <w:t xml:space="preserve"> FROM employees;</w:t>
+        <w:t>SELECT DISTINCT department_id FROM employees;</w:t>
       </w:r>
     </w:p>
     <w:p>
@@ -1047,23 +670,7 @@
           <w:sz w:val="26"/>
           <w:szCs w:val="26"/>
         </w:rPr>
-        <w:t xml:space="preserve"> </w:t>
-      </w:r>
-      <w:proofErr w:type="spellStart"/>
-      <w:r>
-        <w:rPr>
-          <w:sz w:val="26"/>
-          <w:szCs w:val="26"/>
-        </w:rPr>
-        <w:t>department_id</w:t>
-      </w:r>
-      <w:proofErr w:type="spellEnd"/>
-      <w:r>
-        <w:rPr>
-          <w:sz w:val="26"/>
-          <w:szCs w:val="26"/>
-        </w:rPr>
-        <w:t xml:space="preserve"> values from the result.</w:t>
+        <w:t xml:space="preserve"> department_id values from the result.</w:t>
       </w:r>
     </w:p>
     <w:p>
@@ -1087,7 +694,7 @@
           <w:szCs w:val="26"/>
         </w:rPr>
         <w:pict w14:anchorId="5BD0415C">
-          <v:rect id="_x0000_i1105" style="width:0;height:1.5pt" o:hralign="center" o:hrstd="t" o:hr="t" fillcolor="#a0a0a0" stroked="f"/>
+          <v:rect id="_x0000_i1025" style="width:0;height:1.5pt" o:hralign="center" o:hrstd="t" o:hr="t" fillcolor="#a0a0a0" stroked="f"/>
         </w:pict>
       </w:r>
     </w:p>
@@ -1180,23 +787,7 @@
           <w:sz w:val="26"/>
           <w:szCs w:val="26"/>
         </w:rPr>
-        <w:t xml:space="preserve">CREATE DATABASE </w:t>
-      </w:r>
-      <w:proofErr w:type="spellStart"/>
-      <w:r>
-        <w:rPr>
-          <w:sz w:val="26"/>
-          <w:szCs w:val="26"/>
-        </w:rPr>
-        <w:t>company_db</w:t>
-      </w:r>
-      <w:proofErr w:type="spellEnd"/>
-      <w:r>
-        <w:rPr>
-          <w:sz w:val="26"/>
-          <w:szCs w:val="26"/>
-        </w:rPr>
-        <w:t>;</w:t>
+        <w:t>CREATE DATABASE company_db;</w:t>
       </w:r>
     </w:p>
     <w:p>
@@ -1257,257 +848,97 @@
           <w:sz w:val="26"/>
           <w:szCs w:val="26"/>
         </w:rPr>
-        <w:t xml:space="preserve">    </w:t>
-      </w:r>
-      <w:proofErr w:type="spellStart"/>
-      <w:r>
-        <w:rPr>
-          <w:sz w:val="26"/>
-          <w:szCs w:val="26"/>
-        </w:rPr>
-        <w:t>employee_id</w:t>
-      </w:r>
-      <w:proofErr w:type="spellEnd"/>
-      <w:r>
-        <w:rPr>
-          <w:sz w:val="26"/>
-          <w:szCs w:val="26"/>
-        </w:rPr>
-        <w:t xml:space="preserve"> INT PRIMARY KEY,</w:t>
-      </w:r>
-    </w:p>
-    <w:p>
-      <w:pPr>
-        <w:rPr>
-          <w:sz w:val="26"/>
-          <w:szCs w:val="26"/>
-        </w:rPr>
-      </w:pPr>
-      <w:r>
-        <w:rPr>
-          <w:sz w:val="26"/>
-          <w:szCs w:val="26"/>
-        </w:rPr>
-        <w:t xml:space="preserve">    </w:t>
-      </w:r>
-      <w:proofErr w:type="spellStart"/>
-      <w:r>
-        <w:rPr>
-          <w:sz w:val="26"/>
-          <w:szCs w:val="26"/>
-        </w:rPr>
-        <w:t>first_name</w:t>
-      </w:r>
-      <w:proofErr w:type="spellEnd"/>
-      <w:r>
-        <w:rPr>
-          <w:sz w:val="26"/>
-          <w:szCs w:val="26"/>
-        </w:rPr>
-        <w:t xml:space="preserve"> </w:t>
-      </w:r>
-      <w:proofErr w:type="gramStart"/>
-      <w:r>
-        <w:rPr>
-          <w:sz w:val="26"/>
-          <w:szCs w:val="26"/>
-        </w:rPr>
-        <w:t>VARCHAR(</w:t>
-      </w:r>
-      <w:proofErr w:type="gramEnd"/>
-      <w:r>
-        <w:rPr>
-          <w:sz w:val="26"/>
-          <w:szCs w:val="26"/>
-        </w:rPr>
-        <w:t>50),</w:t>
-      </w:r>
-    </w:p>
-    <w:p>
-      <w:pPr>
-        <w:rPr>
-          <w:sz w:val="26"/>
-          <w:szCs w:val="26"/>
-        </w:rPr>
-      </w:pPr>
-      <w:r>
-        <w:rPr>
-          <w:sz w:val="26"/>
-          <w:szCs w:val="26"/>
-        </w:rPr>
-        <w:t xml:space="preserve">    </w:t>
-      </w:r>
-      <w:proofErr w:type="spellStart"/>
-      <w:r>
-        <w:rPr>
-          <w:sz w:val="26"/>
-          <w:szCs w:val="26"/>
-        </w:rPr>
-        <w:t>last_name</w:t>
-      </w:r>
-      <w:proofErr w:type="spellEnd"/>
-      <w:r>
-        <w:rPr>
-          <w:sz w:val="26"/>
-          <w:szCs w:val="26"/>
-        </w:rPr>
-        <w:t xml:space="preserve"> </w:t>
-      </w:r>
-      <w:proofErr w:type="gramStart"/>
-      <w:r>
-        <w:rPr>
-          <w:sz w:val="26"/>
-          <w:szCs w:val="26"/>
-        </w:rPr>
-        <w:t>VARCHAR(</w:t>
-      </w:r>
-      <w:proofErr w:type="gramEnd"/>
-      <w:r>
-        <w:rPr>
-          <w:sz w:val="26"/>
-          <w:szCs w:val="26"/>
-        </w:rPr>
-        <w:t>50),</w:t>
-      </w:r>
-    </w:p>
-    <w:p>
-      <w:pPr>
-        <w:rPr>
-          <w:sz w:val="26"/>
-          <w:szCs w:val="26"/>
-        </w:rPr>
-      </w:pPr>
-      <w:r>
-        <w:rPr>
-          <w:sz w:val="26"/>
-          <w:szCs w:val="26"/>
-        </w:rPr>
-        <w:t xml:space="preserve">    </w:t>
-      </w:r>
-      <w:proofErr w:type="spellStart"/>
-      <w:r>
-        <w:rPr>
-          <w:sz w:val="26"/>
-          <w:szCs w:val="26"/>
-        </w:rPr>
-        <w:t>department_id</w:t>
-      </w:r>
-      <w:proofErr w:type="spellEnd"/>
-      <w:r>
-        <w:rPr>
-          <w:sz w:val="26"/>
-          <w:szCs w:val="26"/>
-        </w:rPr>
-        <w:t xml:space="preserve"> INT,</w:t>
-      </w:r>
-    </w:p>
-    <w:p>
-      <w:pPr>
-        <w:rPr>
-          <w:sz w:val="26"/>
-          <w:szCs w:val="26"/>
-        </w:rPr>
-      </w:pPr>
-      <w:r>
-        <w:rPr>
-          <w:sz w:val="26"/>
-          <w:szCs w:val="26"/>
-        </w:rPr>
-        <w:t xml:space="preserve">    salary </w:t>
-      </w:r>
-      <w:proofErr w:type="gramStart"/>
-      <w:r>
-        <w:rPr>
-          <w:sz w:val="26"/>
-          <w:szCs w:val="26"/>
-        </w:rPr>
-        <w:t>DECIMAL(</w:t>
-      </w:r>
-      <w:proofErr w:type="gramEnd"/>
-      <w:r>
-        <w:rPr>
-          <w:sz w:val="26"/>
-          <w:szCs w:val="26"/>
-        </w:rPr>
-        <w:t>10,2),</w:t>
-      </w:r>
-    </w:p>
-    <w:p>
-      <w:pPr>
-        <w:rPr>
-          <w:sz w:val="26"/>
-          <w:szCs w:val="26"/>
-        </w:rPr>
-      </w:pPr>
-      <w:r>
-        <w:rPr>
-          <w:sz w:val="26"/>
-          <w:szCs w:val="26"/>
-        </w:rPr>
-        <w:t xml:space="preserve">    </w:t>
-      </w:r>
-      <w:proofErr w:type="spellStart"/>
-      <w:r>
-        <w:rPr>
-          <w:sz w:val="26"/>
-          <w:szCs w:val="26"/>
-        </w:rPr>
-        <w:t>commission_pct</w:t>
-      </w:r>
-      <w:proofErr w:type="spellEnd"/>
-      <w:r>
-        <w:rPr>
-          <w:sz w:val="26"/>
-          <w:szCs w:val="26"/>
-        </w:rPr>
-        <w:t xml:space="preserve"> </w:t>
-      </w:r>
-      <w:proofErr w:type="gramStart"/>
-      <w:r>
-        <w:rPr>
-          <w:sz w:val="26"/>
-          <w:szCs w:val="26"/>
-        </w:rPr>
-        <w:t>DECIMAL(</w:t>
-      </w:r>
-      <w:proofErr w:type="gramEnd"/>
-      <w:r>
-        <w:rPr>
-          <w:sz w:val="26"/>
-          <w:szCs w:val="26"/>
-        </w:rPr>
-        <w:t>4,2),</w:t>
-      </w:r>
-    </w:p>
-    <w:p>
-      <w:pPr>
-        <w:rPr>
-          <w:sz w:val="26"/>
-          <w:szCs w:val="26"/>
-        </w:rPr>
-      </w:pPr>
-      <w:r>
-        <w:rPr>
-          <w:sz w:val="26"/>
-          <w:szCs w:val="26"/>
-        </w:rPr>
-        <w:t xml:space="preserve">    </w:t>
-      </w:r>
-      <w:proofErr w:type="spellStart"/>
-      <w:r>
-        <w:rPr>
-          <w:sz w:val="26"/>
-          <w:szCs w:val="26"/>
-        </w:rPr>
-        <w:t>hire_date</w:t>
-      </w:r>
-      <w:proofErr w:type="spellEnd"/>
-      <w:r>
-        <w:rPr>
-          <w:sz w:val="26"/>
-          <w:szCs w:val="26"/>
-        </w:rPr>
-        <w:t xml:space="preserve"> DATE</w:t>
+        <w:t xml:space="preserve">    employee_id INT PRIMARY KEY,</w:t>
+      </w:r>
+    </w:p>
+    <w:p>
+      <w:pPr>
+        <w:rPr>
+          <w:sz w:val="26"/>
+          <w:szCs w:val="26"/>
+        </w:rPr>
+      </w:pPr>
+      <w:r>
+        <w:rPr>
+          <w:sz w:val="26"/>
+          <w:szCs w:val="26"/>
+        </w:rPr>
+        <w:t xml:space="preserve">    first_name VARCHAR(50),</w:t>
+      </w:r>
+    </w:p>
+    <w:p>
+      <w:pPr>
+        <w:rPr>
+          <w:sz w:val="26"/>
+          <w:szCs w:val="26"/>
+        </w:rPr>
+      </w:pPr>
+      <w:r>
+        <w:rPr>
+          <w:sz w:val="26"/>
+          <w:szCs w:val="26"/>
+        </w:rPr>
+        <w:t xml:space="preserve">    last_name VARCHAR(50),</w:t>
+      </w:r>
+    </w:p>
+    <w:p>
+      <w:pPr>
+        <w:rPr>
+          <w:sz w:val="26"/>
+          <w:szCs w:val="26"/>
+        </w:rPr>
+      </w:pPr>
+      <w:r>
+        <w:rPr>
+          <w:sz w:val="26"/>
+          <w:szCs w:val="26"/>
+        </w:rPr>
+        <w:t xml:space="preserve">    department_id INT,</w:t>
+      </w:r>
+    </w:p>
+    <w:p>
+      <w:pPr>
+        <w:rPr>
+          <w:sz w:val="26"/>
+          <w:szCs w:val="26"/>
+        </w:rPr>
+      </w:pPr>
+      <w:r>
+        <w:rPr>
+          <w:sz w:val="26"/>
+          <w:szCs w:val="26"/>
+        </w:rPr>
+        <w:t xml:space="preserve">    salary DECIMAL(10,2),</w:t>
+      </w:r>
+    </w:p>
+    <w:p>
+      <w:pPr>
+        <w:rPr>
+          <w:sz w:val="26"/>
+          <w:szCs w:val="26"/>
+        </w:rPr>
+      </w:pPr>
+      <w:r>
+        <w:rPr>
+          <w:sz w:val="26"/>
+          <w:szCs w:val="26"/>
+        </w:rPr>
+        <w:t xml:space="preserve">    commission_pct DECIMAL(4,2),</w:t>
+      </w:r>
+    </w:p>
+    <w:p>
+      <w:pPr>
+        <w:rPr>
+          <w:sz w:val="26"/>
+          <w:szCs w:val="26"/>
+        </w:rPr>
+      </w:pPr>
+      <w:r>
+        <w:rPr>
+          <w:sz w:val="26"/>
+          <w:szCs w:val="26"/>
+        </w:rPr>
+        <w:t xml:space="preserve">    hire_date DATE</w:t>
       </w:r>
     </w:p>
     <w:p>
@@ -1576,118 +1007,148 @@
           <w:sz w:val="26"/>
           <w:szCs w:val="26"/>
         </w:rPr>
-        <w:t>INSERT INTO employees (</w:t>
-      </w:r>
-      <w:proofErr w:type="spellStart"/>
-      <w:r>
-        <w:rPr>
-          <w:sz w:val="26"/>
-          <w:szCs w:val="26"/>
-        </w:rPr>
-        <w:t>employee_id</w:t>
-      </w:r>
-      <w:proofErr w:type="spellEnd"/>
-      <w:r>
-        <w:rPr>
-          <w:sz w:val="26"/>
-          <w:szCs w:val="26"/>
-        </w:rPr>
-        <w:t xml:space="preserve">, </w:t>
-      </w:r>
-      <w:proofErr w:type="spellStart"/>
-      <w:r>
-        <w:rPr>
-          <w:sz w:val="26"/>
-          <w:szCs w:val="26"/>
-        </w:rPr>
-        <w:t>first_name</w:t>
-      </w:r>
-      <w:proofErr w:type="spellEnd"/>
-      <w:r>
-        <w:rPr>
-          <w:sz w:val="26"/>
-          <w:szCs w:val="26"/>
-        </w:rPr>
-        <w:t xml:space="preserve">, </w:t>
-      </w:r>
-      <w:proofErr w:type="spellStart"/>
-      <w:r>
-        <w:rPr>
-          <w:sz w:val="26"/>
-          <w:szCs w:val="26"/>
-        </w:rPr>
-        <w:t>last_name</w:t>
-      </w:r>
-      <w:proofErr w:type="spellEnd"/>
-      <w:r>
-        <w:rPr>
-          <w:sz w:val="26"/>
-          <w:szCs w:val="26"/>
-        </w:rPr>
-        <w:t xml:space="preserve">, </w:t>
-      </w:r>
-      <w:proofErr w:type="spellStart"/>
-      <w:r>
-        <w:rPr>
-          <w:sz w:val="26"/>
-          <w:szCs w:val="26"/>
-        </w:rPr>
-        <w:t>department_id</w:t>
-      </w:r>
-      <w:proofErr w:type="spellEnd"/>
-      <w:r>
-        <w:rPr>
-          <w:sz w:val="26"/>
-          <w:szCs w:val="26"/>
-        </w:rPr>
-        <w:t xml:space="preserve">, salary, </w:t>
-      </w:r>
-      <w:proofErr w:type="spellStart"/>
-      <w:r>
-        <w:rPr>
-          <w:sz w:val="26"/>
-          <w:szCs w:val="26"/>
-        </w:rPr>
-        <w:t>commission_pct</w:t>
-      </w:r>
-      <w:proofErr w:type="spellEnd"/>
-      <w:r>
-        <w:rPr>
-          <w:sz w:val="26"/>
-          <w:szCs w:val="26"/>
-        </w:rPr>
-        <w:t xml:space="preserve">, </w:t>
-      </w:r>
-      <w:proofErr w:type="spellStart"/>
-      <w:r>
-        <w:rPr>
-          <w:sz w:val="26"/>
-          <w:szCs w:val="26"/>
-        </w:rPr>
-        <w:t>hire_date</w:t>
-      </w:r>
-      <w:proofErr w:type="spellEnd"/>
-      <w:r>
-        <w:rPr>
-          <w:sz w:val="26"/>
-          <w:szCs w:val="26"/>
-        </w:rPr>
-        <w:t>) VALUES</w:t>
-      </w:r>
-    </w:p>
-    <w:p>
-      <w:pPr>
-        <w:rPr>
-          <w:sz w:val="26"/>
-          <w:szCs w:val="26"/>
-        </w:rPr>
-      </w:pPr>
-      <w:r>
-        <w:rPr>
-          <w:sz w:val="26"/>
-          <w:szCs w:val="26"/>
-        </w:rPr>
-        <w:t>(101, 'John', 'Doe', 10, 50000.00, 0.10, '2020-01-15'),</w:t>
+        <w:t>INSERT INTO employees (employee_id, first_name, last_name, department_id, salary, commission_pct, hire_date) VALUES</w:t>
+      </w:r>
+    </w:p>
+    <w:p>
+      <w:pPr>
+        <w:rPr>
+          <w:sz w:val="26"/>
+          <w:szCs w:val="26"/>
+        </w:rPr>
+      </w:pPr>
+      <w:r>
+        <w:rPr>
+          <w:sz w:val="26"/>
+          <w:szCs w:val="26"/>
+        </w:rPr>
+        <w:t>(</w:t>
+      </w:r>
+      <w:r>
+        <w:rPr>
+          <w:sz w:val="26"/>
+          <w:szCs w:val="26"/>
+        </w:rPr>
+        <w:t>1101</w:t>
+      </w:r>
+      <w:r>
+        <w:rPr>
+          <w:sz w:val="26"/>
+          <w:szCs w:val="26"/>
+        </w:rPr>
+        <w:t>, '</w:t>
+      </w:r>
+      <w:r>
+        <w:rPr>
+          <w:sz w:val="26"/>
+          <w:szCs w:val="26"/>
+        </w:rPr>
+        <w:t>Ali</w:t>
+      </w:r>
+      <w:r>
+        <w:rPr>
+          <w:sz w:val="26"/>
+          <w:szCs w:val="26"/>
+        </w:rPr>
+        <w:t>', '</w:t>
+      </w:r>
+      <w:r>
+        <w:rPr>
+          <w:sz w:val="26"/>
+          <w:szCs w:val="26"/>
+        </w:rPr>
+        <w:t>Mushtaq</w:t>
+      </w:r>
+      <w:r>
+        <w:rPr>
+          <w:sz w:val="26"/>
+          <w:szCs w:val="26"/>
+        </w:rPr>
+        <w:t xml:space="preserve">', </w:t>
+      </w:r>
+      <w:r>
+        <w:rPr>
+          <w:sz w:val="26"/>
+          <w:szCs w:val="26"/>
+        </w:rPr>
+        <w:t>101</w:t>
+      </w:r>
+      <w:r>
+        <w:rPr>
+          <w:sz w:val="26"/>
+          <w:szCs w:val="26"/>
+        </w:rPr>
+        <w:t>, 5</w:t>
+      </w:r>
+      <w:r>
+        <w:rPr>
+          <w:sz w:val="26"/>
+          <w:szCs w:val="26"/>
+        </w:rPr>
+        <w:t>5</w:t>
+      </w:r>
+      <w:r>
+        <w:rPr>
+          <w:sz w:val="26"/>
+          <w:szCs w:val="26"/>
+        </w:rPr>
+        <w:t xml:space="preserve">000.00, </w:t>
+      </w:r>
+      <w:r>
+        <w:rPr>
+          <w:sz w:val="26"/>
+          <w:szCs w:val="26"/>
+        </w:rPr>
+        <w:t>0.20</w:t>
+      </w:r>
+      <w:r>
+        <w:rPr>
+          <w:sz w:val="26"/>
+          <w:szCs w:val="26"/>
+        </w:rPr>
+        <w:t>, '202</w:t>
+      </w:r>
+      <w:r>
+        <w:rPr>
+          <w:sz w:val="26"/>
+          <w:szCs w:val="26"/>
+        </w:rPr>
+        <w:t>5</w:t>
+      </w:r>
+      <w:r>
+        <w:rPr>
+          <w:sz w:val="26"/>
+          <w:szCs w:val="26"/>
+        </w:rPr>
+        <w:t>-0</w:t>
+      </w:r>
+      <w:r>
+        <w:rPr>
+          <w:sz w:val="26"/>
+          <w:szCs w:val="26"/>
+        </w:rPr>
+        <w:t>2</w:t>
+      </w:r>
+      <w:r>
+        <w:rPr>
+          <w:sz w:val="26"/>
+          <w:szCs w:val="26"/>
+        </w:rPr>
+        <w:t>-</w:t>
+      </w:r>
+      <w:r>
+        <w:rPr>
+          <w:sz w:val="26"/>
+          <w:szCs w:val="26"/>
+        </w:rPr>
+        <w:t>12</w:t>
+      </w:r>
+      <w:r>
+        <w:rPr>
+          <w:sz w:val="26"/>
+          <w:szCs w:val="26"/>
+        </w:rPr>
+        <w:t>'),</w:t>
       </w:r>
     </w:p>
     <w:p>
@@ -2224,23 +1685,7 @@
                 <w:sz w:val="26"/>
                 <w:szCs w:val="26"/>
               </w:rPr>
-              <w:t xml:space="preserve">SELECT </w:t>
-            </w:r>
-            <w:proofErr w:type="spellStart"/>
-            <w:r>
-              <w:rPr>
-                <w:sz w:val="26"/>
-                <w:szCs w:val="26"/>
-              </w:rPr>
-              <w:t>first_name</w:t>
-            </w:r>
-            <w:proofErr w:type="spellEnd"/>
-            <w:r>
-              <w:rPr>
-                <w:sz w:val="26"/>
-                <w:szCs w:val="26"/>
-              </w:rPr>
-              <w:t>, salary FROM employees;</w:t>
+              <w:t>SELECT first_name, salary FROM employees;</w:t>
             </w:r>
           </w:p>
         </w:tc>
@@ -2348,23 +1793,7 @@
                 <w:sz w:val="26"/>
                 <w:szCs w:val="26"/>
               </w:rPr>
-              <w:t xml:space="preserve">SELECT * FROM employees WHERE </w:t>
-            </w:r>
-            <w:proofErr w:type="spellStart"/>
-            <w:r>
-              <w:rPr>
-                <w:sz w:val="26"/>
-                <w:szCs w:val="26"/>
-              </w:rPr>
-              <w:t>commission_pct</w:t>
-            </w:r>
-            <w:proofErr w:type="spellEnd"/>
-            <w:r>
-              <w:rPr>
-                <w:sz w:val="26"/>
-                <w:szCs w:val="26"/>
-              </w:rPr>
-              <w:t xml:space="preserve"> IS NULL;</w:t>
+              <w:t>SELECT * FROM employees WHERE commission_pct IS NULL;</w:t>
             </w:r>
           </w:p>
         </w:tc>
@@ -2472,48 +1901,7 @@
                 <w:sz w:val="26"/>
                 <w:szCs w:val="26"/>
               </w:rPr>
-              <w:t xml:space="preserve">SELECT </w:t>
-            </w:r>
-            <w:proofErr w:type="gramStart"/>
-            <w:r>
-              <w:rPr>
-                <w:sz w:val="26"/>
-                <w:szCs w:val="26"/>
-              </w:rPr>
-              <w:t>CONCAT(</w:t>
-            </w:r>
-            <w:proofErr w:type="spellStart"/>
-            <w:proofErr w:type="gramEnd"/>
-            <w:r>
-              <w:rPr>
-                <w:sz w:val="26"/>
-                <w:szCs w:val="26"/>
-              </w:rPr>
-              <w:t>first_name</w:t>
-            </w:r>
-            <w:proofErr w:type="spellEnd"/>
-            <w:r>
-              <w:rPr>
-                <w:sz w:val="26"/>
-                <w:szCs w:val="26"/>
-              </w:rPr>
-              <w:t xml:space="preserve">, ' ', </w:t>
-            </w:r>
-            <w:proofErr w:type="spellStart"/>
-            <w:r>
-              <w:rPr>
-                <w:sz w:val="26"/>
-                <w:szCs w:val="26"/>
-              </w:rPr>
-              <w:t>last_name</w:t>
-            </w:r>
-            <w:proofErr w:type="spellEnd"/>
-            <w:r>
-              <w:rPr>
-                <w:sz w:val="26"/>
-                <w:szCs w:val="26"/>
-              </w:rPr>
-              <w:t>) FROM employees;</w:t>
+              <w:t>SELECT CONCAT(first_name, ' ', last_name) FROM employees;</w:t>
             </w:r>
           </w:p>
         </w:tc>
@@ -2567,23 +1955,7 @@
                 <w:sz w:val="26"/>
                 <w:szCs w:val="26"/>
               </w:rPr>
-              <w:t xml:space="preserve">SELECT </w:t>
-            </w:r>
-            <w:proofErr w:type="spellStart"/>
-            <w:r>
-              <w:rPr>
-                <w:sz w:val="26"/>
-                <w:szCs w:val="26"/>
-              </w:rPr>
-              <w:t>first_name</w:t>
-            </w:r>
-            <w:proofErr w:type="spellEnd"/>
-            <w:r>
-              <w:rPr>
-                <w:sz w:val="26"/>
-                <w:szCs w:val="26"/>
-              </w:rPr>
-              <w:t>, 'Welcome!' AS message FROM employees;</w:t>
+              <w:t>SELECT first_name, 'Welcome!' AS message FROM employees;</w:t>
             </w:r>
           </w:p>
         </w:tc>
@@ -2637,23 +2009,7 @@
                 <w:sz w:val="26"/>
                 <w:szCs w:val="26"/>
               </w:rPr>
-              <w:t xml:space="preserve">SELECT DISTINCT </w:t>
-            </w:r>
-            <w:proofErr w:type="spellStart"/>
-            <w:r>
-              <w:rPr>
-                <w:sz w:val="26"/>
-                <w:szCs w:val="26"/>
-              </w:rPr>
-              <w:t>department_id</w:t>
-            </w:r>
-            <w:proofErr w:type="spellEnd"/>
-            <w:r>
-              <w:rPr>
-                <w:sz w:val="26"/>
-                <w:szCs w:val="26"/>
-              </w:rPr>
-              <w:t xml:space="preserve"> FROM employees;</w:t>
+              <w:t>SELECT DISTINCT department_id FROM employees;</w:t>
             </w:r>
           </w:p>
         </w:tc>
@@ -3280,6 +2636,7 @@
   <w:style w:type="character" w:default="1" w:styleId="DefaultParagraphFont">
     <w:name w:val="Default Paragraph Font"/>
     <w:uiPriority w:val="1"/>
+    <w:semiHidden/>
     <w:unhideWhenUsed/>
   </w:style>
   <w:style w:type="table" w:default="1" w:styleId="TableNormal">

--- a/Data Base Managment System/Pracitcle Notes and working/Week 3 LAB Detail notes.docx
+++ b/Data Base Managment System/Pracitcle Notes and working/Week 3 LAB Detail notes.docx
@@ -73,7 +73,21 @@
           <w:sz w:val="26"/>
           <w:szCs w:val="26"/>
         </w:rPr>
-        <w:t xml:space="preserve"> from the employees table.</w:t>
+        <w:t xml:space="preserve"> from the </w:t>
+      </w:r>
+      <w:r>
+        <w:rPr>
+          <w:sz w:val="26"/>
+          <w:szCs w:val="26"/>
+        </w:rPr>
+        <w:t>employee’s</w:t>
+      </w:r>
+      <w:r>
+        <w:rPr>
+          <w:sz w:val="26"/>
+          <w:szCs w:val="26"/>
+        </w:rPr>
+        <w:t xml:space="preserve"> table.</w:t>
       </w:r>
     </w:p>
     <w:p>
@@ -116,7 +130,55 @@
           <w:sz w:val="26"/>
           <w:szCs w:val="26"/>
         </w:rPr>
-        <w:t>SELECT employee_id, first_name, last_name FROM employees;</w:t>
+        <w:t xml:space="preserve">SELECT </w:t>
+      </w:r>
+      <w:proofErr w:type="spellStart"/>
+      <w:r>
+        <w:rPr>
+          <w:sz w:val="26"/>
+          <w:szCs w:val="26"/>
+        </w:rPr>
+        <w:t>employee_id</w:t>
+      </w:r>
+      <w:proofErr w:type="spellEnd"/>
+      <w:r>
+        <w:rPr>
+          <w:sz w:val="26"/>
+          <w:szCs w:val="26"/>
+        </w:rPr>
+        <w:t xml:space="preserve">, </w:t>
+      </w:r>
+      <w:proofErr w:type="spellStart"/>
+      <w:r>
+        <w:rPr>
+          <w:sz w:val="26"/>
+          <w:szCs w:val="26"/>
+        </w:rPr>
+        <w:t>first_name</w:t>
+      </w:r>
+      <w:proofErr w:type="spellEnd"/>
+      <w:r>
+        <w:rPr>
+          <w:sz w:val="26"/>
+          <w:szCs w:val="26"/>
+        </w:rPr>
+        <w:t xml:space="preserve">, </w:t>
+      </w:r>
+      <w:proofErr w:type="spellStart"/>
+      <w:r>
+        <w:rPr>
+          <w:sz w:val="26"/>
+          <w:szCs w:val="26"/>
+        </w:rPr>
+        <w:t>last_name</w:t>
+      </w:r>
+      <w:proofErr w:type="spellEnd"/>
+      <w:r>
+        <w:rPr>
+          <w:sz w:val="26"/>
+          <w:szCs w:val="26"/>
+        </w:rPr>
+        <w:t xml:space="preserve"> FROM employees;</w:t>
       </w:r>
     </w:p>
     <w:p>
@@ -139,7 +201,55 @@
           <w:sz w:val="26"/>
           <w:szCs w:val="26"/>
         </w:rPr>
-        <w:t xml:space="preserve"> This retrieves only the employee_id, first_name, and last_name columns for </w:t>
+        <w:t xml:space="preserve"> This retrieves only the </w:t>
+      </w:r>
+      <w:proofErr w:type="spellStart"/>
+      <w:r>
+        <w:rPr>
+          <w:sz w:val="26"/>
+          <w:szCs w:val="26"/>
+        </w:rPr>
+        <w:t>employee_id</w:t>
+      </w:r>
+      <w:proofErr w:type="spellEnd"/>
+      <w:r>
+        <w:rPr>
+          <w:sz w:val="26"/>
+          <w:szCs w:val="26"/>
+        </w:rPr>
+        <w:t xml:space="preserve">, </w:t>
+      </w:r>
+      <w:proofErr w:type="spellStart"/>
+      <w:r>
+        <w:rPr>
+          <w:sz w:val="26"/>
+          <w:szCs w:val="26"/>
+        </w:rPr>
+        <w:t>first_name</w:t>
+      </w:r>
+      <w:proofErr w:type="spellEnd"/>
+      <w:r>
+        <w:rPr>
+          <w:sz w:val="26"/>
+          <w:szCs w:val="26"/>
+        </w:rPr>
+        <w:t xml:space="preserve">, and </w:t>
+      </w:r>
+      <w:proofErr w:type="spellStart"/>
+      <w:r>
+        <w:rPr>
+          <w:sz w:val="26"/>
+          <w:szCs w:val="26"/>
+        </w:rPr>
+        <w:t>last_name</w:t>
+      </w:r>
+      <w:proofErr w:type="spellEnd"/>
+      <w:r>
+        <w:rPr>
+          <w:sz w:val="26"/>
+          <w:szCs w:val="26"/>
+        </w:rPr>
+        <w:t xml:space="preserve"> columns for </w:t>
       </w:r>
       <w:r>
         <w:rPr>
@@ -198,7 +308,39 @@
           <w:sz w:val="26"/>
           <w:szCs w:val="26"/>
         </w:rPr>
-        <w:t>SELECT first_name, salary, salary * 1.10 AS increased_salary FROM employees;</w:t>
+        <w:t xml:space="preserve">SELECT </w:t>
+      </w:r>
+      <w:proofErr w:type="spellStart"/>
+      <w:r>
+        <w:rPr>
+          <w:sz w:val="26"/>
+          <w:szCs w:val="26"/>
+        </w:rPr>
+        <w:t>first_name</w:t>
+      </w:r>
+      <w:proofErr w:type="spellEnd"/>
+      <w:r>
+        <w:rPr>
+          <w:sz w:val="26"/>
+          <w:szCs w:val="26"/>
+        </w:rPr>
+        <w:t xml:space="preserve">, salary, salary * 1.10 AS </w:t>
+      </w:r>
+      <w:proofErr w:type="spellStart"/>
+      <w:r>
+        <w:rPr>
+          <w:sz w:val="26"/>
+          <w:szCs w:val="26"/>
+        </w:rPr>
+        <w:t>increased_salary</w:t>
+      </w:r>
+      <w:proofErr w:type="spellEnd"/>
+      <w:r>
+        <w:rPr>
+          <w:sz w:val="26"/>
+          <w:szCs w:val="26"/>
+        </w:rPr>
+        <w:t xml:space="preserve"> FROM employees;</w:t>
       </w:r>
     </w:p>
     <w:p>
@@ -280,7 +422,55 @@
           <w:sz w:val="26"/>
           <w:szCs w:val="26"/>
         </w:rPr>
-        <w:t>SELECT first_name, commission_pct FROM employees WHERE commission_pct IS NULL;</w:t>
+        <w:t xml:space="preserve">SELECT </w:t>
+      </w:r>
+      <w:proofErr w:type="spellStart"/>
+      <w:r>
+        <w:rPr>
+          <w:sz w:val="26"/>
+          <w:szCs w:val="26"/>
+        </w:rPr>
+        <w:t>first_name</w:t>
+      </w:r>
+      <w:proofErr w:type="spellEnd"/>
+      <w:r>
+        <w:rPr>
+          <w:sz w:val="26"/>
+          <w:szCs w:val="26"/>
+        </w:rPr>
+        <w:t xml:space="preserve">, </w:t>
+      </w:r>
+      <w:proofErr w:type="spellStart"/>
+      <w:r>
+        <w:rPr>
+          <w:sz w:val="26"/>
+          <w:szCs w:val="26"/>
+        </w:rPr>
+        <w:t>commission_pct</w:t>
+      </w:r>
+      <w:proofErr w:type="spellEnd"/>
+      <w:r>
+        <w:rPr>
+          <w:sz w:val="26"/>
+          <w:szCs w:val="26"/>
+        </w:rPr>
+        <w:t xml:space="preserve"> FROM employees WHERE </w:t>
+      </w:r>
+      <w:proofErr w:type="spellStart"/>
+      <w:r>
+        <w:rPr>
+          <w:sz w:val="26"/>
+          <w:szCs w:val="26"/>
+        </w:rPr>
+        <w:t>commission_pct</w:t>
+      </w:r>
+      <w:proofErr w:type="spellEnd"/>
+      <w:r>
+        <w:rPr>
+          <w:sz w:val="26"/>
+          <w:szCs w:val="26"/>
+        </w:rPr>
+        <w:t xml:space="preserve"> IS NULL;</w:t>
       </w:r>
     </w:p>
     <w:p>
@@ -303,7 +493,23 @@
           <w:sz w:val="26"/>
           <w:szCs w:val="26"/>
         </w:rPr>
-        <w:t xml:space="preserve"> This finds employees whose commission_pct column is </w:t>
+        <w:t xml:space="preserve"> This finds employees whose </w:t>
+      </w:r>
+      <w:proofErr w:type="spellStart"/>
+      <w:r>
+        <w:rPr>
+          <w:sz w:val="26"/>
+          <w:szCs w:val="26"/>
+        </w:rPr>
+        <w:t>commission_pct</w:t>
+      </w:r>
+      <w:proofErr w:type="spellEnd"/>
+      <w:r>
+        <w:rPr>
+          <w:sz w:val="26"/>
+          <w:szCs w:val="26"/>
+        </w:rPr>
+        <w:t xml:space="preserve"> column is </w:t>
       </w:r>
       <w:r>
         <w:rPr>
@@ -362,7 +568,39 @@
           <w:sz w:val="26"/>
           <w:szCs w:val="26"/>
         </w:rPr>
-        <w:t>SELECT first_name AS 'First Name', last_name AS 'Last Name' FROM employees;</w:t>
+        <w:t xml:space="preserve">SELECT </w:t>
+      </w:r>
+      <w:proofErr w:type="spellStart"/>
+      <w:r>
+        <w:rPr>
+          <w:sz w:val="26"/>
+          <w:szCs w:val="26"/>
+        </w:rPr>
+        <w:t>first_name</w:t>
+      </w:r>
+      <w:proofErr w:type="spellEnd"/>
+      <w:r>
+        <w:rPr>
+          <w:sz w:val="26"/>
+          <w:szCs w:val="26"/>
+        </w:rPr>
+        <w:t xml:space="preserve"> AS 'First Name', </w:t>
+      </w:r>
+      <w:proofErr w:type="spellStart"/>
+      <w:r>
+        <w:rPr>
+          <w:sz w:val="26"/>
+          <w:szCs w:val="26"/>
+        </w:rPr>
+        <w:t>last_name</w:t>
+      </w:r>
+      <w:proofErr w:type="spellEnd"/>
+      <w:r>
+        <w:rPr>
+          <w:sz w:val="26"/>
+          <w:szCs w:val="26"/>
+        </w:rPr>
+        <w:t xml:space="preserve"> AS 'Last Name' FROM employees;</w:t>
       </w:r>
     </w:p>
     <w:p>
@@ -444,7 +682,64 @@
           <w:sz w:val="26"/>
           <w:szCs w:val="26"/>
         </w:rPr>
-        <w:t>SELECT CONCAT(first_name, ' ', last_name) AS full_name FROM employees;</w:t>
+        <w:t xml:space="preserve">SELECT </w:t>
+      </w:r>
+      <w:proofErr w:type="gramStart"/>
+      <w:r>
+        <w:rPr>
+          <w:sz w:val="26"/>
+          <w:szCs w:val="26"/>
+        </w:rPr>
+        <w:t>CONCAT(</w:t>
+      </w:r>
+      <w:proofErr w:type="spellStart"/>
+      <w:proofErr w:type="gramEnd"/>
+      <w:r>
+        <w:rPr>
+          <w:sz w:val="26"/>
+          <w:szCs w:val="26"/>
+        </w:rPr>
+        <w:t>first_name</w:t>
+      </w:r>
+      <w:proofErr w:type="spellEnd"/>
+      <w:r>
+        <w:rPr>
+          <w:sz w:val="26"/>
+          <w:szCs w:val="26"/>
+        </w:rPr>
+        <w:t xml:space="preserve">, ' ', </w:t>
+      </w:r>
+      <w:proofErr w:type="spellStart"/>
+      <w:r>
+        <w:rPr>
+          <w:sz w:val="26"/>
+          <w:szCs w:val="26"/>
+        </w:rPr>
+        <w:t>last_name</w:t>
+      </w:r>
+      <w:proofErr w:type="spellEnd"/>
+      <w:r>
+        <w:rPr>
+          <w:sz w:val="26"/>
+          <w:szCs w:val="26"/>
+        </w:rPr>
+        <w:t xml:space="preserve">) AS </w:t>
+      </w:r>
+      <w:proofErr w:type="spellStart"/>
+      <w:r>
+        <w:rPr>
+          <w:sz w:val="26"/>
+          <w:szCs w:val="26"/>
+        </w:rPr>
+        <w:t>full_name</w:t>
+      </w:r>
+      <w:proofErr w:type="spellEnd"/>
+      <w:r>
+        <w:rPr>
+          <w:sz w:val="26"/>
+          <w:szCs w:val="26"/>
+        </w:rPr>
+        <w:t xml:space="preserve"> FROM employees;</w:t>
       </w:r>
     </w:p>
     <w:p>
@@ -467,7 +762,55 @@
           <w:sz w:val="26"/>
           <w:szCs w:val="26"/>
         </w:rPr>
-        <w:t xml:space="preserve"> CONCAT() joins first_name and last_name with a space to create a </w:t>
+        <w:t xml:space="preserve"> </w:t>
+      </w:r>
+      <w:proofErr w:type="gramStart"/>
+      <w:r>
+        <w:rPr>
+          <w:sz w:val="26"/>
+          <w:szCs w:val="26"/>
+        </w:rPr>
+        <w:t>CONCAT(</w:t>
+      </w:r>
+      <w:proofErr w:type="gramEnd"/>
+      <w:r>
+        <w:rPr>
+          <w:sz w:val="26"/>
+          <w:szCs w:val="26"/>
+        </w:rPr>
+        <w:t xml:space="preserve">) joins </w:t>
+      </w:r>
+      <w:proofErr w:type="spellStart"/>
+      <w:r>
+        <w:rPr>
+          <w:sz w:val="26"/>
+          <w:szCs w:val="26"/>
+        </w:rPr>
+        <w:t>first_name</w:t>
+      </w:r>
+      <w:proofErr w:type="spellEnd"/>
+      <w:r>
+        <w:rPr>
+          <w:sz w:val="26"/>
+          <w:szCs w:val="26"/>
+        </w:rPr>
+        <w:t xml:space="preserve"> and </w:t>
+      </w:r>
+      <w:proofErr w:type="spellStart"/>
+      <w:r>
+        <w:rPr>
+          <w:sz w:val="26"/>
+          <w:szCs w:val="26"/>
+        </w:rPr>
+        <w:t>last_name</w:t>
+      </w:r>
+      <w:proofErr w:type="spellEnd"/>
+      <w:r>
+        <w:rPr>
+          <w:sz w:val="26"/>
+          <w:szCs w:val="26"/>
+        </w:rPr>
+        <w:t xml:space="preserve"> with a space to create a </w:t>
       </w:r>
       <w:r>
         <w:rPr>
@@ -548,7 +891,23 @@
           <w:sz w:val="26"/>
           <w:szCs w:val="26"/>
         </w:rPr>
-        <w:t>SELECT first_name, 'Welcome to the Company!' AS message FROM employees;</w:t>
+        <w:t xml:space="preserve">SELECT </w:t>
+      </w:r>
+      <w:proofErr w:type="spellStart"/>
+      <w:r>
+        <w:rPr>
+          <w:sz w:val="26"/>
+          <w:szCs w:val="26"/>
+        </w:rPr>
+        <w:t>first_name</w:t>
+      </w:r>
+      <w:proofErr w:type="spellEnd"/>
+      <w:r>
+        <w:rPr>
+          <w:sz w:val="26"/>
+          <w:szCs w:val="26"/>
+        </w:rPr>
+        <w:t>, 'Welcome to the Company!' AS message FROM employees;</w:t>
       </w:r>
     </w:p>
     <w:p>
@@ -631,7 +990,23 @@
           <w:sz w:val="26"/>
           <w:szCs w:val="26"/>
         </w:rPr>
-        <w:t>SELECT DISTINCT department_id FROM employees;</w:t>
+        <w:t xml:space="preserve">SELECT DISTINCT </w:t>
+      </w:r>
+      <w:proofErr w:type="spellStart"/>
+      <w:r>
+        <w:rPr>
+          <w:sz w:val="26"/>
+          <w:szCs w:val="26"/>
+        </w:rPr>
+        <w:t>department_id</w:t>
+      </w:r>
+      <w:proofErr w:type="spellEnd"/>
+      <w:r>
+        <w:rPr>
+          <w:sz w:val="26"/>
+          <w:szCs w:val="26"/>
+        </w:rPr>
+        <w:t xml:space="preserve"> FROM employees;</w:t>
       </w:r>
     </w:p>
     <w:p>
@@ -670,7 +1045,23 @@
           <w:sz w:val="26"/>
           <w:szCs w:val="26"/>
         </w:rPr>
-        <w:t xml:space="preserve"> department_id values from the result.</w:t>
+        <w:t xml:space="preserve"> </w:t>
+      </w:r>
+      <w:proofErr w:type="spellStart"/>
+      <w:r>
+        <w:rPr>
+          <w:sz w:val="26"/>
+          <w:szCs w:val="26"/>
+        </w:rPr>
+        <w:t>department_id</w:t>
+      </w:r>
+      <w:proofErr w:type="spellEnd"/>
+      <w:r>
+        <w:rPr>
+          <w:sz w:val="26"/>
+          <w:szCs w:val="26"/>
+        </w:rPr>
+        <w:t xml:space="preserve"> values from the result.</w:t>
       </w:r>
     </w:p>
     <w:p>
@@ -787,7 +1178,23 @@
           <w:sz w:val="26"/>
           <w:szCs w:val="26"/>
         </w:rPr>
-        <w:t>CREATE DATABASE company_db;</w:t>
+        <w:t xml:space="preserve">CREATE DATABASE </w:t>
+      </w:r>
+      <w:proofErr w:type="spellStart"/>
+      <w:r>
+        <w:rPr>
+          <w:sz w:val="26"/>
+          <w:szCs w:val="26"/>
+        </w:rPr>
+        <w:t>company_db</w:t>
+      </w:r>
+      <w:proofErr w:type="spellEnd"/>
+      <w:r>
+        <w:rPr>
+          <w:sz w:val="26"/>
+          <w:szCs w:val="26"/>
+        </w:rPr>
+        <w:t>;</w:t>
       </w:r>
     </w:p>
     <w:p>
@@ -848,97 +1255,257 @@
           <w:sz w:val="26"/>
           <w:szCs w:val="26"/>
         </w:rPr>
-        <w:t xml:space="preserve">    employee_id INT PRIMARY KEY,</w:t>
-      </w:r>
-    </w:p>
-    <w:p>
-      <w:pPr>
-        <w:rPr>
-          <w:sz w:val="26"/>
-          <w:szCs w:val="26"/>
-        </w:rPr>
-      </w:pPr>
-      <w:r>
-        <w:rPr>
-          <w:sz w:val="26"/>
-          <w:szCs w:val="26"/>
-        </w:rPr>
-        <w:t xml:space="preserve">    first_name VARCHAR(50),</w:t>
-      </w:r>
-    </w:p>
-    <w:p>
-      <w:pPr>
-        <w:rPr>
-          <w:sz w:val="26"/>
-          <w:szCs w:val="26"/>
-        </w:rPr>
-      </w:pPr>
-      <w:r>
-        <w:rPr>
-          <w:sz w:val="26"/>
-          <w:szCs w:val="26"/>
-        </w:rPr>
-        <w:t xml:space="preserve">    last_name VARCHAR(50),</w:t>
-      </w:r>
-    </w:p>
-    <w:p>
-      <w:pPr>
-        <w:rPr>
-          <w:sz w:val="26"/>
-          <w:szCs w:val="26"/>
-        </w:rPr>
-      </w:pPr>
-      <w:r>
-        <w:rPr>
-          <w:sz w:val="26"/>
-          <w:szCs w:val="26"/>
-        </w:rPr>
-        <w:t xml:space="preserve">    department_id INT,</w:t>
-      </w:r>
-    </w:p>
-    <w:p>
-      <w:pPr>
-        <w:rPr>
-          <w:sz w:val="26"/>
-          <w:szCs w:val="26"/>
-        </w:rPr>
-      </w:pPr>
-      <w:r>
-        <w:rPr>
-          <w:sz w:val="26"/>
-          <w:szCs w:val="26"/>
-        </w:rPr>
-        <w:t xml:space="preserve">    salary DECIMAL(10,2),</w:t>
-      </w:r>
-    </w:p>
-    <w:p>
-      <w:pPr>
-        <w:rPr>
-          <w:sz w:val="26"/>
-          <w:szCs w:val="26"/>
-        </w:rPr>
-      </w:pPr>
-      <w:r>
-        <w:rPr>
-          <w:sz w:val="26"/>
-          <w:szCs w:val="26"/>
-        </w:rPr>
-        <w:t xml:space="preserve">    commission_pct DECIMAL(4,2),</w:t>
-      </w:r>
-    </w:p>
-    <w:p>
-      <w:pPr>
-        <w:rPr>
-          <w:sz w:val="26"/>
-          <w:szCs w:val="26"/>
-        </w:rPr>
-      </w:pPr>
-      <w:r>
-        <w:rPr>
-          <w:sz w:val="26"/>
-          <w:szCs w:val="26"/>
-        </w:rPr>
-        <w:t xml:space="preserve">    hire_date DATE</w:t>
+        <w:t xml:space="preserve">    </w:t>
+      </w:r>
+      <w:proofErr w:type="spellStart"/>
+      <w:r>
+        <w:rPr>
+          <w:sz w:val="26"/>
+          <w:szCs w:val="26"/>
+        </w:rPr>
+        <w:t>employee_id</w:t>
+      </w:r>
+      <w:proofErr w:type="spellEnd"/>
+      <w:r>
+        <w:rPr>
+          <w:sz w:val="26"/>
+          <w:szCs w:val="26"/>
+        </w:rPr>
+        <w:t xml:space="preserve"> INT PRIMARY KEY,</w:t>
+      </w:r>
+    </w:p>
+    <w:p>
+      <w:pPr>
+        <w:rPr>
+          <w:sz w:val="26"/>
+          <w:szCs w:val="26"/>
+        </w:rPr>
+      </w:pPr>
+      <w:r>
+        <w:rPr>
+          <w:sz w:val="26"/>
+          <w:szCs w:val="26"/>
+        </w:rPr>
+        <w:t xml:space="preserve">    </w:t>
+      </w:r>
+      <w:proofErr w:type="spellStart"/>
+      <w:r>
+        <w:rPr>
+          <w:sz w:val="26"/>
+          <w:szCs w:val="26"/>
+        </w:rPr>
+        <w:t>first_name</w:t>
+      </w:r>
+      <w:proofErr w:type="spellEnd"/>
+      <w:r>
+        <w:rPr>
+          <w:sz w:val="26"/>
+          <w:szCs w:val="26"/>
+        </w:rPr>
+        <w:t xml:space="preserve"> </w:t>
+      </w:r>
+      <w:proofErr w:type="gramStart"/>
+      <w:r>
+        <w:rPr>
+          <w:sz w:val="26"/>
+          <w:szCs w:val="26"/>
+        </w:rPr>
+        <w:t>VARCHAR(</w:t>
+      </w:r>
+      <w:proofErr w:type="gramEnd"/>
+      <w:r>
+        <w:rPr>
+          <w:sz w:val="26"/>
+          <w:szCs w:val="26"/>
+        </w:rPr>
+        <w:t>50),</w:t>
+      </w:r>
+    </w:p>
+    <w:p>
+      <w:pPr>
+        <w:rPr>
+          <w:sz w:val="26"/>
+          <w:szCs w:val="26"/>
+        </w:rPr>
+      </w:pPr>
+      <w:r>
+        <w:rPr>
+          <w:sz w:val="26"/>
+          <w:szCs w:val="26"/>
+        </w:rPr>
+        <w:t xml:space="preserve">    </w:t>
+      </w:r>
+      <w:proofErr w:type="spellStart"/>
+      <w:r>
+        <w:rPr>
+          <w:sz w:val="26"/>
+          <w:szCs w:val="26"/>
+        </w:rPr>
+        <w:t>last_name</w:t>
+      </w:r>
+      <w:proofErr w:type="spellEnd"/>
+      <w:r>
+        <w:rPr>
+          <w:sz w:val="26"/>
+          <w:szCs w:val="26"/>
+        </w:rPr>
+        <w:t xml:space="preserve"> </w:t>
+      </w:r>
+      <w:proofErr w:type="gramStart"/>
+      <w:r>
+        <w:rPr>
+          <w:sz w:val="26"/>
+          <w:szCs w:val="26"/>
+        </w:rPr>
+        <w:t>VARCHAR(</w:t>
+      </w:r>
+      <w:proofErr w:type="gramEnd"/>
+      <w:r>
+        <w:rPr>
+          <w:sz w:val="26"/>
+          <w:szCs w:val="26"/>
+        </w:rPr>
+        <w:t>50),</w:t>
+      </w:r>
+    </w:p>
+    <w:p>
+      <w:pPr>
+        <w:rPr>
+          <w:sz w:val="26"/>
+          <w:szCs w:val="26"/>
+        </w:rPr>
+      </w:pPr>
+      <w:r>
+        <w:rPr>
+          <w:sz w:val="26"/>
+          <w:szCs w:val="26"/>
+        </w:rPr>
+        <w:t xml:space="preserve">    </w:t>
+      </w:r>
+      <w:proofErr w:type="spellStart"/>
+      <w:r>
+        <w:rPr>
+          <w:sz w:val="26"/>
+          <w:szCs w:val="26"/>
+        </w:rPr>
+        <w:t>department_id</w:t>
+      </w:r>
+      <w:proofErr w:type="spellEnd"/>
+      <w:r>
+        <w:rPr>
+          <w:sz w:val="26"/>
+          <w:szCs w:val="26"/>
+        </w:rPr>
+        <w:t xml:space="preserve"> INT,</w:t>
+      </w:r>
+    </w:p>
+    <w:p>
+      <w:pPr>
+        <w:rPr>
+          <w:sz w:val="26"/>
+          <w:szCs w:val="26"/>
+        </w:rPr>
+      </w:pPr>
+      <w:r>
+        <w:rPr>
+          <w:sz w:val="26"/>
+          <w:szCs w:val="26"/>
+        </w:rPr>
+        <w:t xml:space="preserve">    salary </w:t>
+      </w:r>
+      <w:proofErr w:type="gramStart"/>
+      <w:r>
+        <w:rPr>
+          <w:sz w:val="26"/>
+          <w:szCs w:val="26"/>
+        </w:rPr>
+        <w:t>DECIMAL(</w:t>
+      </w:r>
+      <w:proofErr w:type="gramEnd"/>
+      <w:r>
+        <w:rPr>
+          <w:sz w:val="26"/>
+          <w:szCs w:val="26"/>
+        </w:rPr>
+        <w:t>10,2),</w:t>
+      </w:r>
+    </w:p>
+    <w:p>
+      <w:pPr>
+        <w:rPr>
+          <w:sz w:val="26"/>
+          <w:szCs w:val="26"/>
+        </w:rPr>
+      </w:pPr>
+      <w:r>
+        <w:rPr>
+          <w:sz w:val="26"/>
+          <w:szCs w:val="26"/>
+        </w:rPr>
+        <w:t xml:space="preserve">    </w:t>
+      </w:r>
+      <w:proofErr w:type="spellStart"/>
+      <w:r>
+        <w:rPr>
+          <w:sz w:val="26"/>
+          <w:szCs w:val="26"/>
+        </w:rPr>
+        <w:t>commission_pct</w:t>
+      </w:r>
+      <w:proofErr w:type="spellEnd"/>
+      <w:r>
+        <w:rPr>
+          <w:sz w:val="26"/>
+          <w:szCs w:val="26"/>
+        </w:rPr>
+        <w:t xml:space="preserve"> </w:t>
+      </w:r>
+      <w:proofErr w:type="gramStart"/>
+      <w:r>
+        <w:rPr>
+          <w:sz w:val="26"/>
+          <w:szCs w:val="26"/>
+        </w:rPr>
+        <w:t>DECIMAL(</w:t>
+      </w:r>
+      <w:proofErr w:type="gramEnd"/>
+      <w:r>
+        <w:rPr>
+          <w:sz w:val="26"/>
+          <w:szCs w:val="26"/>
+        </w:rPr>
+        <w:t>4,2),</w:t>
+      </w:r>
+    </w:p>
+    <w:p>
+      <w:pPr>
+        <w:rPr>
+          <w:sz w:val="26"/>
+          <w:szCs w:val="26"/>
+        </w:rPr>
+      </w:pPr>
+      <w:r>
+        <w:rPr>
+          <w:sz w:val="26"/>
+          <w:szCs w:val="26"/>
+        </w:rPr>
+        <w:t xml:space="preserve">    </w:t>
+      </w:r>
+      <w:proofErr w:type="spellStart"/>
+      <w:r>
+        <w:rPr>
+          <w:sz w:val="26"/>
+          <w:szCs w:val="26"/>
+        </w:rPr>
+        <w:t>hire_date</w:t>
+      </w:r>
+      <w:proofErr w:type="spellEnd"/>
+      <w:r>
+        <w:rPr>
+          <w:sz w:val="26"/>
+          <w:szCs w:val="26"/>
+        </w:rPr>
+        <w:t xml:space="preserve"> DATE</w:t>
       </w:r>
     </w:p>
     <w:p>
@@ -1007,7 +1574,103 @@
           <w:sz w:val="26"/>
           <w:szCs w:val="26"/>
         </w:rPr>
-        <w:t>INSERT INTO employees (employee_id, first_name, last_name, department_id, salary, commission_pct, hire_date) VALUES</w:t>
+        <w:t>INSERT INTO employees (</w:t>
+      </w:r>
+      <w:proofErr w:type="spellStart"/>
+      <w:r>
+        <w:rPr>
+          <w:sz w:val="26"/>
+          <w:szCs w:val="26"/>
+        </w:rPr>
+        <w:t>employee_id</w:t>
+      </w:r>
+      <w:proofErr w:type="spellEnd"/>
+      <w:r>
+        <w:rPr>
+          <w:sz w:val="26"/>
+          <w:szCs w:val="26"/>
+        </w:rPr>
+        <w:t xml:space="preserve">, </w:t>
+      </w:r>
+      <w:proofErr w:type="spellStart"/>
+      <w:r>
+        <w:rPr>
+          <w:sz w:val="26"/>
+          <w:szCs w:val="26"/>
+        </w:rPr>
+        <w:t>first_name</w:t>
+      </w:r>
+      <w:proofErr w:type="spellEnd"/>
+      <w:r>
+        <w:rPr>
+          <w:sz w:val="26"/>
+          <w:szCs w:val="26"/>
+        </w:rPr>
+        <w:t xml:space="preserve">, </w:t>
+      </w:r>
+      <w:proofErr w:type="spellStart"/>
+      <w:r>
+        <w:rPr>
+          <w:sz w:val="26"/>
+          <w:szCs w:val="26"/>
+        </w:rPr>
+        <w:t>last_name</w:t>
+      </w:r>
+      <w:proofErr w:type="spellEnd"/>
+      <w:r>
+        <w:rPr>
+          <w:sz w:val="26"/>
+          <w:szCs w:val="26"/>
+        </w:rPr>
+        <w:t xml:space="preserve">, </w:t>
+      </w:r>
+      <w:proofErr w:type="spellStart"/>
+      <w:r>
+        <w:rPr>
+          <w:sz w:val="26"/>
+          <w:szCs w:val="26"/>
+        </w:rPr>
+        <w:t>department_id</w:t>
+      </w:r>
+      <w:proofErr w:type="spellEnd"/>
+      <w:r>
+        <w:rPr>
+          <w:sz w:val="26"/>
+          <w:szCs w:val="26"/>
+        </w:rPr>
+        <w:t xml:space="preserve">, salary, </w:t>
+      </w:r>
+      <w:proofErr w:type="spellStart"/>
+      <w:r>
+        <w:rPr>
+          <w:sz w:val="26"/>
+          <w:szCs w:val="26"/>
+        </w:rPr>
+        <w:t>commission_pct</w:t>
+      </w:r>
+      <w:proofErr w:type="spellEnd"/>
+      <w:r>
+        <w:rPr>
+          <w:sz w:val="26"/>
+          <w:szCs w:val="26"/>
+        </w:rPr>
+        <w:t xml:space="preserve">, </w:t>
+      </w:r>
+      <w:proofErr w:type="spellStart"/>
+      <w:r>
+        <w:rPr>
+          <w:sz w:val="26"/>
+          <w:szCs w:val="26"/>
+        </w:rPr>
+        <w:t>hire_date</w:t>
+      </w:r>
+      <w:proofErr w:type="spellEnd"/>
+      <w:r>
+        <w:rPr>
+          <w:sz w:val="26"/>
+          <w:szCs w:val="26"/>
+        </w:rPr>
+        <w:t>) VALUES</w:t>
       </w:r>
     </w:p>
     <w:p>
@@ -1685,7 +2348,23 @@
                 <w:sz w:val="26"/>
                 <w:szCs w:val="26"/>
               </w:rPr>
-              <w:t>SELECT first_name, salary FROM employees;</w:t>
+              <w:t xml:space="preserve">SELECT </w:t>
+            </w:r>
+            <w:proofErr w:type="spellStart"/>
+            <w:r>
+              <w:rPr>
+                <w:sz w:val="26"/>
+                <w:szCs w:val="26"/>
+              </w:rPr>
+              <w:t>first_name</w:t>
+            </w:r>
+            <w:proofErr w:type="spellEnd"/>
+            <w:r>
+              <w:rPr>
+                <w:sz w:val="26"/>
+                <w:szCs w:val="26"/>
+              </w:rPr>
+              <w:t>, salary FROM employees;</w:t>
             </w:r>
           </w:p>
         </w:tc>
@@ -1793,7 +2472,23 @@
                 <w:sz w:val="26"/>
                 <w:szCs w:val="26"/>
               </w:rPr>
-              <w:t>SELECT * FROM employees WHERE commission_pct IS NULL;</w:t>
+              <w:t xml:space="preserve">SELECT * FROM employees WHERE </w:t>
+            </w:r>
+            <w:proofErr w:type="spellStart"/>
+            <w:r>
+              <w:rPr>
+                <w:sz w:val="26"/>
+                <w:szCs w:val="26"/>
+              </w:rPr>
+              <w:t>commission_pct</w:t>
+            </w:r>
+            <w:proofErr w:type="spellEnd"/>
+            <w:r>
+              <w:rPr>
+                <w:sz w:val="26"/>
+                <w:szCs w:val="26"/>
+              </w:rPr>
+              <w:t xml:space="preserve"> IS NULL;</w:t>
             </w:r>
           </w:p>
         </w:tc>
@@ -1901,7 +2596,48 @@
                 <w:sz w:val="26"/>
                 <w:szCs w:val="26"/>
               </w:rPr>
-              <w:t>SELECT CONCAT(first_name, ' ', last_name) FROM employees;</w:t>
+              <w:t xml:space="preserve">SELECT </w:t>
+            </w:r>
+            <w:proofErr w:type="gramStart"/>
+            <w:r>
+              <w:rPr>
+                <w:sz w:val="26"/>
+                <w:szCs w:val="26"/>
+              </w:rPr>
+              <w:t>CONCAT(</w:t>
+            </w:r>
+            <w:proofErr w:type="spellStart"/>
+            <w:proofErr w:type="gramEnd"/>
+            <w:r>
+              <w:rPr>
+                <w:sz w:val="26"/>
+                <w:szCs w:val="26"/>
+              </w:rPr>
+              <w:t>first_name</w:t>
+            </w:r>
+            <w:proofErr w:type="spellEnd"/>
+            <w:r>
+              <w:rPr>
+                <w:sz w:val="26"/>
+                <w:szCs w:val="26"/>
+              </w:rPr>
+              <w:t xml:space="preserve">, ' ', </w:t>
+            </w:r>
+            <w:proofErr w:type="spellStart"/>
+            <w:r>
+              <w:rPr>
+                <w:sz w:val="26"/>
+                <w:szCs w:val="26"/>
+              </w:rPr>
+              <w:t>last_name</w:t>
+            </w:r>
+            <w:proofErr w:type="spellEnd"/>
+            <w:r>
+              <w:rPr>
+                <w:sz w:val="26"/>
+                <w:szCs w:val="26"/>
+              </w:rPr>
+              <w:t>) FROM employees;</w:t>
             </w:r>
           </w:p>
         </w:tc>
@@ -1955,7 +2691,23 @@
                 <w:sz w:val="26"/>
                 <w:szCs w:val="26"/>
               </w:rPr>
-              <w:t>SELECT first_name, 'Welcome!' AS message FROM employees;</w:t>
+              <w:t xml:space="preserve">SELECT </w:t>
+            </w:r>
+            <w:proofErr w:type="spellStart"/>
+            <w:r>
+              <w:rPr>
+                <w:sz w:val="26"/>
+                <w:szCs w:val="26"/>
+              </w:rPr>
+              <w:t>first_name</w:t>
+            </w:r>
+            <w:proofErr w:type="spellEnd"/>
+            <w:r>
+              <w:rPr>
+                <w:sz w:val="26"/>
+                <w:szCs w:val="26"/>
+              </w:rPr>
+              <w:t>, 'Welcome!' AS message FROM employees;</w:t>
             </w:r>
           </w:p>
         </w:tc>
@@ -2009,7 +2761,23 @@
                 <w:sz w:val="26"/>
                 <w:szCs w:val="26"/>
               </w:rPr>
-              <w:t>SELECT DISTINCT department_id FROM employees;</w:t>
+              <w:t xml:space="preserve">SELECT DISTINCT </w:t>
+            </w:r>
+            <w:proofErr w:type="spellStart"/>
+            <w:r>
+              <w:rPr>
+                <w:sz w:val="26"/>
+                <w:szCs w:val="26"/>
+              </w:rPr>
+              <w:t>department_id</w:t>
+            </w:r>
+            <w:proofErr w:type="spellEnd"/>
+            <w:r>
+              <w:rPr>
+                <w:sz w:val="26"/>
+                <w:szCs w:val="26"/>
+              </w:rPr>
+              <w:t xml:space="preserve"> FROM employees;</w:t>
             </w:r>
           </w:p>
         </w:tc>
